--- a/Doc/1-项目论证/1.3-用户分析（孟德琳）.docx
+++ b/Doc/1-项目论证/1.3-用户分析（孟德琳）.docx
@@ -16,7 +16,15 @@
           <w:sz w:val="28"/>
           <w:szCs w:val="28"/>
         </w:rPr>
-        <w:t>本舆情分析平台</w:t>
+        <w:t>本舆情</w:t>
+      </w:r>
+      <w:r>
+        <w:rPr>
+          <w:rFonts w:ascii="宋体" w:eastAsia="宋体" w:hAnsi="宋体" w:hint="eastAsia"/>
+          <w:sz w:val="28"/>
+          <w:szCs w:val="28"/>
+        </w:rPr>
+        <w:t>分析监控系统</w:t>
       </w:r>
       <w:bookmarkStart w:id="0" w:name="_GoBack"/>
       <w:bookmarkEnd w:id="0"/>
@@ -133,7 +141,7 @@
         </w:numPr>
         <w:ind w:firstLineChars="0"/>
         <w:rPr>
-          <w:rFonts w:ascii="宋体" w:eastAsia="宋体" w:hAnsi="宋体" w:hint="eastAsia"/>
+          <w:rFonts w:ascii="宋体" w:eastAsia="宋体" w:hAnsi="宋体"/>
           <w:sz w:val="28"/>
           <w:szCs w:val="28"/>
         </w:rPr>
@@ -251,7 +259,7 @@
       <w:pPr>
         <w:ind w:left="420"/>
         <w:rPr>
-          <w:rFonts w:ascii="宋体" w:eastAsia="宋体" w:hAnsi="宋体" w:hint="eastAsia"/>
+          <w:rFonts w:ascii="宋体" w:eastAsia="宋体" w:hAnsi="宋体"/>
           <w:sz w:val="28"/>
           <w:szCs w:val="28"/>
         </w:rPr>
